--- a/draft_template.docx
+++ b/draft_template.docx
@@ -643,27 +643,14 @@
       <w:r>
         <w:t xml:space="preserve">Table </w:t>
       </w:r>
-      <w:r>
-        <w:fldChar w:fldCharType="begin"/>
-      </w:r>
-      <w:r>
-        <w:instrText xml:space="preserve"> SEQ Table \* ARABIC </w:instrText>
-      </w:r>
-      <w:r>
-        <w:fldChar w:fldCharType="separate"/>
-      </w:r>
-      <w:r>
-        <w:rPr>
-          <w:noProof/>
-        </w:rPr>
-        <w:t>1</w:t>
-      </w:r>
-      <w:r>
-        <w:rPr>
-          <w:noProof/>
-        </w:rPr>
-        <w:fldChar w:fldCharType="end"/>
-      </w:r>
+      <w:fldSimple w:instr=" SEQ Table \* ARABIC ">
+        <w:r>
+          <w:rPr>
+            <w:noProof/>
+          </w:rPr>
+          <w:t>1</w:t>
+        </w:r>
+      </w:fldSimple>
       <w:r>
         <w:t xml:space="preserve">. </w:t>
       </w:r>
@@ -1245,7 +1232,7 @@
   <w:abstractNum w:abstractNumId="0" w15:restartNumberingAfterBreak="0">
     <w:nsid w:val="FFFFFF7C"/>
     <w:multiLevelType w:val="singleLevel"/>
-    <w:tmpl w:val="5E78BE12"/>
+    <w:tmpl w:val="6090D534"/>
     <w:lvl w:ilvl="0">
       <w:start w:val="1"/>
       <w:numFmt w:val="decimal"/>
@@ -1262,7 +1249,7 @@
   <w:abstractNum w:abstractNumId="1" w15:restartNumberingAfterBreak="0">
     <w:nsid w:val="FFFFFF7D"/>
     <w:multiLevelType w:val="singleLevel"/>
-    <w:tmpl w:val="86A855F8"/>
+    <w:tmpl w:val="824E5634"/>
     <w:lvl w:ilvl="0">
       <w:start w:val="1"/>
       <w:numFmt w:val="decimal"/>
@@ -1279,7 +1266,7 @@
   <w:abstractNum w:abstractNumId="2" w15:restartNumberingAfterBreak="0">
     <w:nsid w:val="FFFFFF7E"/>
     <w:multiLevelType w:val="singleLevel"/>
-    <w:tmpl w:val="0BC4BBDC"/>
+    <w:tmpl w:val="69D2FA22"/>
     <w:lvl w:ilvl="0">
       <w:start w:val="1"/>
       <w:numFmt w:val="decimal"/>
@@ -1296,7 +1283,7 @@
   <w:abstractNum w:abstractNumId="3" w15:restartNumberingAfterBreak="0">
     <w:nsid w:val="FFFFFF7F"/>
     <w:multiLevelType w:val="singleLevel"/>
-    <w:tmpl w:val="89F2A7C6"/>
+    <w:tmpl w:val="E6D4E72E"/>
     <w:lvl w:ilvl="0">
       <w:start w:val="1"/>
       <w:numFmt w:val="decimal"/>
@@ -1313,7 +1300,7 @@
   <w:abstractNum w:abstractNumId="4" w15:restartNumberingAfterBreak="0">
     <w:nsid w:val="FFFFFF80"/>
     <w:multiLevelType w:val="singleLevel"/>
-    <w:tmpl w:val="EB0E177A"/>
+    <w:tmpl w:val="87C6572E"/>
     <w:lvl w:ilvl="0">
       <w:start w:val="1"/>
       <w:numFmt w:val="bullet"/>
@@ -1333,7 +1320,7 @@
   <w:abstractNum w:abstractNumId="5" w15:restartNumberingAfterBreak="0">
     <w:nsid w:val="FFFFFF81"/>
     <w:multiLevelType w:val="singleLevel"/>
-    <w:tmpl w:val="58144A4E"/>
+    <w:tmpl w:val="AA726524"/>
     <w:lvl w:ilvl="0">
       <w:start w:val="1"/>
       <w:numFmt w:val="bullet"/>
@@ -1353,7 +1340,7 @@
   <w:abstractNum w:abstractNumId="6" w15:restartNumberingAfterBreak="0">
     <w:nsid w:val="FFFFFF82"/>
     <w:multiLevelType w:val="singleLevel"/>
-    <w:tmpl w:val="F9920E48"/>
+    <w:tmpl w:val="866E94A2"/>
     <w:lvl w:ilvl="0">
       <w:start w:val="1"/>
       <w:numFmt w:val="bullet"/>
@@ -1373,7 +1360,7 @@
   <w:abstractNum w:abstractNumId="7" w15:restartNumberingAfterBreak="0">
     <w:nsid w:val="FFFFFF83"/>
     <w:multiLevelType w:val="singleLevel"/>
-    <w:tmpl w:val="A6E29DC4"/>
+    <w:tmpl w:val="A6383938"/>
     <w:lvl w:ilvl="0">
       <w:start w:val="1"/>
       <w:numFmt w:val="bullet"/>
@@ -1393,7 +1380,7 @@
   <w:abstractNum w:abstractNumId="8" w15:restartNumberingAfterBreak="0">
     <w:nsid w:val="FFFFFF88"/>
     <w:multiLevelType w:val="singleLevel"/>
-    <w:tmpl w:val="E1C86380"/>
+    <w:tmpl w:val="1C0C6EE0"/>
     <w:lvl w:ilvl="0">
       <w:start w:val="1"/>
       <w:numFmt w:val="decimal"/>
@@ -1410,7 +1397,7 @@
   <w:abstractNum w:abstractNumId="9" w15:restartNumberingAfterBreak="0">
     <w:nsid w:val="FFFFFF89"/>
     <w:multiLevelType w:val="singleLevel"/>
-    <w:tmpl w:val="96FE2E2C"/>
+    <w:tmpl w:val="6FA8115E"/>
     <w:lvl w:ilvl="0">
       <w:start w:val="1"/>
       <w:numFmt w:val="bullet"/>
@@ -2414,6 +2401,7 @@
   <w:style w:type="paragraph" w:customStyle="1" w:styleId="TableCaption">
     <w:name w:val="Table Caption"/>
     <w:basedOn w:val="Caption"/>
+    <w:rsid w:val="0068079D"/>
     <w:pPr>
       <w:keepNext/>
     </w:pPr>

--- a/draft_template.docx
+++ b/draft_template.docx
@@ -15,42 +15,24 @@
     <w:p>
       <w:pPr>
         <w:pStyle w:val="Author"/>
-        <w:rPr>
-          <w:rFonts w:ascii="Arial" w:hAnsi="Arial" w:cs="Arial"/>
-        </w:rPr>
-      </w:pPr>
-      <w:r>
-        <w:rPr>
-          <w:rFonts w:ascii="Arial" w:hAnsi="Arial" w:cs="Arial"/>
-        </w:rPr>
+      </w:pPr>
+      <w:r>
         <w:t xml:space="preserve">NYSDEC </w:t>
       </w:r>
       <w:proofErr w:type="gramStart"/>
       <w:r>
-        <w:rPr>
-          <w:rFonts w:ascii="Arial" w:hAnsi="Arial" w:cs="Arial"/>
-        </w:rPr>
         <w:t>SMAS :</w:t>
       </w:r>
       <w:proofErr w:type="gramEnd"/>
       <w:r>
-        <w:rPr>
-          <w:rFonts w:ascii="Arial" w:hAnsi="Arial" w:cs="Arial"/>
-        </w:rPr>
         <w:t xml:space="preserve"> Keleigh Reynolds</w:t>
       </w:r>
     </w:p>
     <w:p>
       <w:pPr>
         <w:pStyle w:val="Date"/>
-        <w:rPr>
-          <w:rFonts w:ascii="Arial" w:hAnsi="Arial" w:cs="Arial"/>
-        </w:rPr>
-      </w:pPr>
-      <w:r>
-        <w:rPr>
-          <w:rFonts w:ascii="Arial" w:hAnsi="Arial" w:cs="Arial"/>
-        </w:rPr>
+      </w:pPr>
+      <w:r>
         <w:t>3/9/2020</w:t>
       </w:r>
     </w:p>
@@ -60,95 +42,77 @@
       </w:pPr>
       <w:bookmarkStart w:id="0" w:name="r-markdown"/>
       <w:r>
-        <w:t xml:space="preserve">R </w:t>
-      </w:r>
-      <w:r>
-        <w:t>Markdown</w:t>
+        <w:t>R Markdown</w:t>
       </w:r>
       <w:bookmarkEnd w:id="0"/>
     </w:p>
     <w:p>
       <w:pPr>
         <w:pStyle w:val="FirstParagraph"/>
-        <w:rPr>
-          <w:rFonts w:cs="Arial"/>
-        </w:rPr>
-      </w:pPr>
-      <w:r>
-        <w:rPr>
-          <w:rFonts w:cs="Arial"/>
-        </w:rPr>
+      </w:pPr>
+      <w:r>
         <w:t xml:space="preserve">This is an R Markdown document. Markdown is a simple formatting syntax for authoring HTML, PDF, and MS Word documents. For more details on using R Markdown see </w:t>
       </w:r>
       <w:hyperlink r:id="rId7">
         <w:r>
           <w:rPr>
             <w:rStyle w:val="Hyperlink"/>
-            <w:rFonts w:cs="Arial"/>
+            <w:i/>
+            <w:iCs/>
             <w:color w:val="auto"/>
           </w:rPr>
           <w:t>http://rmarkdown.rstudio.com</w:t>
         </w:r>
       </w:hyperlink>
       <w:r>
-        <w:rPr>
-          <w:rFonts w:cs="Arial"/>
-        </w:rPr>
         <w:t>.</w:t>
       </w:r>
     </w:p>
     <w:p>
+      <w:r>
+        <w:t>When you click</w:t>
+      </w:r>
+    </w:p>
+    <w:p>
       <w:pPr>
         <w:pStyle w:val="BodyText"/>
+      </w:pPr>
+    </w:p>
+    <w:p>
+      <w:pPr>
+        <w:pStyle w:val="BodyText"/>
+      </w:pPr>
+      <w:r>
+        <w:t xml:space="preserve">When you click the </w:t>
+      </w:r>
+      <w:r>
         <w:rPr>
-          <w:rFonts w:cs="Arial"/>
-        </w:rPr>
-      </w:pPr>
-      <w:r>
-        <w:rPr>
-          <w:rFonts w:cs="Arial"/>
-        </w:rPr>
-        <w:t xml:space="preserve">When you click the </w:t>
-      </w:r>
-      <w:r>
-        <w:rPr>
-          <w:rFonts w:cs="Arial"/>
           <w:b/>
         </w:rPr>
         <w:t>Knit</w:t>
       </w:r>
       <w:r>
-        <w:rPr>
-          <w:rFonts w:cs="Arial"/>
-        </w:rPr>
         <w:t xml:space="preserve"> </w:t>
       </w:r>
       <w:proofErr w:type="gramStart"/>
       <w:r>
-        <w:rPr>
-          <w:rFonts w:cs="Arial"/>
-        </w:rPr>
         <w:t>button</w:t>
       </w:r>
       <w:proofErr w:type="gramEnd"/>
       <w:r>
-        <w:rPr>
-          <w:rFonts w:cs="Arial"/>
-        </w:rPr>
         <w:t xml:space="preserve"> a document will be generated that includes both content as well as the output of any embedded R code chunks within the document. You can embed an R code chunk like this:</w:t>
       </w:r>
     </w:p>
     <w:p>
       <w:pPr>
         <w:pStyle w:val="SourceCode"/>
-        <w:rPr>
-          <w:rFonts w:cs="Arial"/>
-        </w:rPr>
       </w:pPr>
       <w:r>
         <w:rPr>
           <w:rStyle w:val="KeywordTok"/>
-          <w:rFonts w:ascii="Arial" w:hAnsi="Arial" w:cs="Arial"/>
+          <w:rFonts w:ascii="Arial" w:hAnsi="Arial"/>
+          <w:i/>
+          <w:iCs/>
           <w:color w:val="auto"/>
         </w:rPr>
         <w:t>summary</w:t>
@@ -156,7 +120,9 @@
       <w:r>
         <w:rPr>
           <w:rStyle w:val="NormalTok"/>
-          <w:rFonts w:ascii="Arial" w:hAnsi="Arial" w:cs="Arial"/>
+          <w:rFonts w:ascii="Arial" w:hAnsi="Arial"/>
+          <w:i/>
+          <w:iCs/>
         </w:rPr>
         <w:t>(cars)</w:t>
       </w:r>
@@ -164,14 +130,12 @@
     <w:p>
       <w:pPr>
         <w:pStyle w:val="SourceCode"/>
-        <w:rPr>
-          <w:rFonts w:cs="Arial"/>
-        </w:rPr>
       </w:pPr>
       <w:r>
         <w:rPr>
           <w:rStyle w:val="VerbatimChar"/>
-          <w:rFonts w:cs="Arial"/>
+          <w:i/>
+          <w:iCs/>
         </w:rPr>
         <w:t xml:space="preserve">##      speed           </w:t>
       </w:r>
@@ -179,7 +143,8 @@
       <w:r>
         <w:rPr>
           <w:rStyle w:val="VerbatimChar"/>
-          <w:rFonts w:cs="Arial"/>
+          <w:i/>
+          <w:iCs/>
         </w:rPr>
         <w:t>dist</w:t>
       </w:r>
@@ -187,20 +152,19 @@
       <w:r>
         <w:rPr>
           <w:rStyle w:val="VerbatimChar"/>
-          <w:rFonts w:cs="Arial"/>
+          <w:i/>
+          <w:iCs/>
         </w:rPr>
         <w:t xml:space="preserve">       </w:t>
       </w:r>
       <w:r>
-        <w:rPr>
-          <w:rFonts w:cs="Arial"/>
-        </w:rPr>
         <w:br/>
       </w:r>
       <w:r>
         <w:rPr>
           <w:rStyle w:val="VerbatimChar"/>
-          <w:rFonts w:cs="Arial"/>
+          <w:i/>
+          <w:iCs/>
         </w:rPr>
         <w:t>#</w:t>
       </w:r>
@@ -208,7 +172,8 @@
       <w:r>
         <w:rPr>
           <w:rStyle w:val="VerbatimChar"/>
-          <w:rFonts w:cs="Arial"/>
+          <w:i/>
+          <w:iCs/>
         </w:rPr>
         <w:t>#  Min.</w:t>
       </w:r>
@@ -216,72 +181,63 @@
       <w:r>
         <w:rPr>
           <w:rStyle w:val="VerbatimChar"/>
-          <w:rFonts w:cs="Arial"/>
+          <w:i/>
+          <w:iCs/>
         </w:rPr>
         <w:t xml:space="preserve">   : 4.0   Min.   :  2.00  </w:t>
       </w:r>
       <w:r>
-        <w:rPr>
-          <w:rFonts w:cs="Arial"/>
-        </w:rPr>
         <w:br/>
       </w:r>
       <w:r>
         <w:rPr>
           <w:rStyle w:val="VerbatimChar"/>
-          <w:rFonts w:cs="Arial"/>
+          <w:i/>
+          <w:iCs/>
         </w:rPr>
         <w:t xml:space="preserve">##  1st Qu.:12.0   1st Qu.: 26.00  </w:t>
       </w:r>
       <w:r>
-        <w:rPr>
-          <w:rFonts w:cs="Arial"/>
-        </w:rPr>
         <w:br/>
       </w:r>
       <w:r>
         <w:rPr>
           <w:rStyle w:val="VerbatimChar"/>
-          <w:rFonts w:cs="Arial"/>
+          <w:i/>
+          <w:iCs/>
         </w:rPr>
         <w:t xml:space="preserve">##  Median :15.0   Median : 36.00  </w:t>
       </w:r>
       <w:r>
-        <w:rPr>
-          <w:rFonts w:cs="Arial"/>
-        </w:rPr>
         <w:br/>
       </w:r>
       <w:r>
         <w:rPr>
           <w:rStyle w:val="VerbatimChar"/>
-          <w:rFonts w:cs="Arial"/>
+          <w:i/>
+          <w:iCs/>
         </w:rPr>
         <w:t xml:space="preserve">##  Mean   :15.4   Mean   : 42.98  </w:t>
       </w:r>
       <w:r>
-        <w:rPr>
-          <w:rFonts w:cs="Arial"/>
-        </w:rPr>
         <w:br/>
       </w:r>
       <w:r>
         <w:rPr>
           <w:rStyle w:val="VerbatimChar"/>
-          <w:rFonts w:cs="Arial"/>
+          <w:i/>
+          <w:iCs/>
         </w:rPr>
         <w:t xml:space="preserve">##  3rd Qu.:19.0   3rd Qu.: 56.00  </w:t>
       </w:r>
       <w:r>
-        <w:rPr>
-          <w:rFonts w:cs="Arial"/>
-        </w:rPr>
         <w:br/>
       </w:r>
       <w:r>
         <w:rPr>
           <w:rStyle w:val="VerbatimChar"/>
-          <w:rFonts w:cs="Arial"/>
+          <w:i/>
+          <w:iCs/>
         </w:rPr>
         <w:t>##  Max.   :25.0   Max.   :120.00</w:t>
       </w:r>
@@ -289,15 +245,9 @@
     <w:p>
       <w:pPr>
         <w:pStyle w:val="Heading2"/>
-        <w:rPr>
-          <w:rFonts w:cs="Arial"/>
-        </w:rPr>
       </w:pPr>
       <w:bookmarkStart w:id="1" w:name="including-plots"/>
       <w:r>
-        <w:rPr>
-          <w:rFonts w:cs="Arial"/>
-        </w:rPr>
         <w:t>Including Plots</w:t>
       </w:r>
       <w:bookmarkEnd w:id="1"/>
@@ -305,71 +255,47 @@
     <w:p>
       <w:pPr>
         <w:pStyle w:val="FirstParagraph"/>
-        <w:rPr>
-          <w:rFonts w:cs="Arial"/>
-        </w:rPr>
-      </w:pPr>
-      <w:r>
-        <w:rPr>
-          <w:rFonts w:cs="Arial"/>
-        </w:rPr>
+      </w:pPr>
+      <w:r>
         <w:t xml:space="preserve">This is an R Markdown document. Markdown is a simple formatting syntax for authoring HTML, PDF, and MS Word documents. For more details on using R Markdown see </w:t>
       </w:r>
       <w:hyperlink r:id="rId8">
         <w:r>
           <w:rPr>
             <w:rStyle w:val="Hyperlink"/>
-            <w:rFonts w:cs="Arial"/>
+            <w:i/>
+            <w:iCs/>
             <w:color w:val="auto"/>
           </w:rPr>
           <w:t>http://rmarkdown.rstudio.com</w:t>
         </w:r>
       </w:hyperlink>
       <w:r>
-        <w:rPr>
-          <w:rFonts w:cs="Arial"/>
-        </w:rPr>
         <w:t>.</w:t>
       </w:r>
     </w:p>
     <w:p>
       <w:pPr>
         <w:pStyle w:val="BodyText"/>
+      </w:pPr>
+      <w:r>
+        <w:t xml:space="preserve">When you click the </w:t>
+      </w:r>
+      <w:r>
         <w:rPr>
-          <w:rFonts w:cs="Arial"/>
-        </w:rPr>
-      </w:pPr>
-      <w:r>
-        <w:rPr>
-          <w:rFonts w:cs="Arial"/>
-        </w:rPr>
-        <w:t xml:space="preserve">When you click the </w:t>
-      </w:r>
-      <w:r>
-        <w:rPr>
-          <w:rFonts w:cs="Arial"/>
           <w:b/>
         </w:rPr>
         <w:t>Knit</w:t>
       </w:r>
       <w:r>
-        <w:rPr>
-          <w:rFonts w:cs="Arial"/>
-        </w:rPr>
         <w:t xml:space="preserve"> </w:t>
       </w:r>
       <w:proofErr w:type="gramStart"/>
       <w:r>
-        <w:rPr>
-          <w:rFonts w:cs="Arial"/>
-        </w:rPr>
         <w:t>button</w:t>
       </w:r>
       <w:proofErr w:type="gramEnd"/>
       <w:r>
-        <w:rPr>
-          <w:rFonts w:cs="Arial"/>
-        </w:rPr>
         <w:t xml:space="preserve"> a document will be generated that includes both content as well as the output of any embedded R code chunks within the document. You can embed an R code chunk like this:</w:t>
       </w:r>
     </w:p>
@@ -381,44 +307,47 @@
     <w:p>
       <w:pPr>
         <w:pStyle w:val="Heading3"/>
-        <w:rPr>
-          <w:rFonts w:cs="Arial"/>
-        </w:rPr>
-      </w:pPr>
-      <w:r>
-        <w:rPr>
-          <w:rFonts w:cs="Arial"/>
-        </w:rPr>
+      </w:pPr>
+      <w:r>
         <w:t>Style edits</w:t>
       </w:r>
     </w:p>
     <w:p>
       <w:pPr>
         <w:pStyle w:val="FirstParagraph"/>
-        <w:rPr>
-          <w:rFonts w:cs="Arial"/>
-        </w:rPr>
-      </w:pPr>
-      <w:r>
-        <w:rPr>
-          <w:rFonts w:cs="Arial"/>
-        </w:rPr>
+      </w:pPr>
+      <w:r>
         <w:t xml:space="preserve">This is an R Markdown document. Markdown is a simple formatting syntax for authoring HTML, PDF, and MS Word documents. For more details on using R Markdown see </w:t>
       </w:r>
       <w:hyperlink r:id="rId9">
         <w:r>
           <w:rPr>
             <w:rStyle w:val="Hyperlink"/>
-            <w:rFonts w:cs="Arial"/>
+            <w:i/>
+            <w:iCs/>
             <w:color w:val="auto"/>
           </w:rPr>
-          <w:t>http://rmarkdown.rstudio.com</w:t>
+          <w:t>http://rmar</w:t>
+        </w:r>
+        <w:r>
+          <w:rPr>
+            <w:rStyle w:val="FootnoteReference"/>
+            <w:i/>
+            <w:iCs/>
+          </w:rPr>
+          <w:footnoteReference w:id="1"/>
+        </w:r>
+        <w:r>
+          <w:rPr>
+            <w:rStyle w:val="Hyperlink"/>
+            <w:i/>
+            <w:iCs/>
+            <w:color w:val="auto"/>
+          </w:rPr>
+          <w:t>kdown.rstudio.com</w:t>
         </w:r>
       </w:hyperlink>
       <w:r>
-        <w:rPr>
-          <w:rFonts w:cs="Arial"/>
-        </w:rPr>
         <w:t>.</w:t>
       </w:r>
     </w:p>
@@ -456,21 +385,137 @@
     </w:p>
     <w:p>
       <w:pPr>
-        <w:pStyle w:val="BodyText"/>
-        <w:keepNext/>
+        <w:pStyle w:val="ImageCaption"/>
         <w:rPr>
-          <w:rFonts w:cs="Arial"/>
+          <w:i w:val="0"/>
         </w:rPr>
       </w:pPr>
       <w:r>
         <w:rPr>
-          <w:rFonts w:cs="Arial"/>
+          <w:noProof/>
+        </w:rPr>
+        <mc:AlternateContent>
+          <mc:Choice Requires="wps">
+            <w:drawing>
+              <wp:anchor distT="0" distB="0" distL="114300" distR="114300" simplePos="0" relativeHeight="251660288" behindDoc="0" locked="0" layoutInCell="1" allowOverlap="1" wp14:anchorId="50F9FEEE" wp14:editId="6B435F40">
+                <wp:simplePos x="0" y="0"/>
+                <wp:positionH relativeFrom="column">
+                  <wp:posOffset>0</wp:posOffset>
+                </wp:positionH>
+                <wp:positionV relativeFrom="paragraph">
+                  <wp:posOffset>4467860</wp:posOffset>
+                </wp:positionV>
+                <wp:extent cx="5549900" cy="635"/>
+                <wp:effectExtent l="0" t="0" r="0" b="0"/>
+                <wp:wrapTopAndBottom/>
+                <wp:docPr id="2" name="Text Box 2"/>
+                <wp:cNvGraphicFramePr/>
+                <a:graphic xmlns:a="http://schemas.openxmlformats.org/drawingml/2006/main">
+                  <a:graphicData uri="http://schemas.microsoft.com/office/word/2010/wordprocessingShape">
+                    <wps:wsp>
+                      <wps:cNvSpPr txBox="1"/>
+                      <wps:spPr>
+                        <a:xfrm>
+                          <a:off x="0" y="0"/>
+                          <a:ext cx="5549900" cy="635"/>
+                        </a:xfrm>
+                        <a:prstGeom prst="rect">
+                          <a:avLst/>
+                        </a:prstGeom>
+                        <a:solidFill>
+                          <a:prstClr val="white"/>
+                        </a:solidFill>
+                        <a:ln>
+                          <a:noFill/>
+                        </a:ln>
+                      </wps:spPr>
+                      <wps:txbx>
+                        <w:txbxContent>
+                          <w:p>
+                            <w:pPr>
+                              <w:pStyle w:val="Caption"/>
+                              <w:rPr>
+                                <w:noProof/>
+                              </w:rPr>
+                            </w:pPr>
+                            <w:r>
+                              <w:t xml:space="preserve">Figure </w:t>
+                            </w:r>
+                            <w:fldSimple w:instr=" SEQ Figure \* ARABIC ">
+                              <w:r>
+                                <w:rPr>
+                                  <w:noProof/>
+                                </w:rPr>
+                                <w:t>1</w:t>
+                              </w:r>
+                            </w:fldSimple>
+                          </w:p>
+                        </w:txbxContent>
+                      </wps:txbx>
+                      <wps:bodyPr rot="0" spcFirstLastPara="0" vertOverflow="overflow" horzOverflow="overflow" vert="horz" wrap="square" lIns="0" tIns="0" rIns="0" bIns="0" numCol="1" spcCol="0" rtlCol="0" fromWordArt="0" anchor="t" anchorCtr="0" forceAA="0" compatLnSpc="1">
+                        <a:prstTxWarp prst="textNoShape">
+                          <a:avLst/>
+                        </a:prstTxWarp>
+                        <a:spAutoFit/>
+                      </wps:bodyPr>
+                    </wps:wsp>
+                  </a:graphicData>
+                </a:graphic>
+              </wp:anchor>
+            </w:drawing>
+          </mc:Choice>
+          <mc:Fallback>
+            <w:pict>
+              <v:shapetype w14:anchorId="50F9FEEE" id="_x0000_t202" coordsize="21600,21600" o:spt="202" path="m,l,21600r21600,l21600,xe">
+                <v:stroke joinstyle="miter"/>
+                <v:path gradientshapeok="t" o:connecttype="rect"/>
+              </v:shapetype>
+              <v:shape id="Text Box 2" o:spid="_x0000_s1026" type="#_x0000_t202" style="position:absolute;margin-left:0;margin-top:351.8pt;width:437pt;height:.05pt;z-index:251660288;visibility:visible;mso-wrap-style:square;mso-wrap-distance-left:9pt;mso-wrap-distance-top:0;mso-wrap-distance-right:9pt;mso-wrap-distance-bottom:0;mso-position-horizontal:absolute;mso-position-horizontal-relative:text;mso-position-vertical:absolute;mso-position-vertical-relative:text;v-text-anchor:top" o:gfxdata="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" stroked="f">
+                <v:textbox style="mso-fit-shape-to-text:t" inset="0,0,0,0">
+                  <w:txbxContent>
+                    <w:p>
+                      <w:pPr>
+                        <w:pStyle w:val="Caption"/>
+                        <w:rPr>
+                          <w:noProof/>
+                        </w:rPr>
+                      </w:pPr>
+                      <w:r>
+                        <w:t xml:space="preserve">Figure </w:t>
+                      </w:r>
+                      <w:fldSimple w:instr=" SEQ Figure \* ARABIC ">
+                        <w:r>
+                          <w:rPr>
+                            <w:noProof/>
+                          </w:rPr>
+                          <w:t>1</w:t>
+                        </w:r>
+                      </w:fldSimple>
+                    </w:p>
+                  </w:txbxContent>
+                </v:textbox>
+                <w10:wrap type="topAndBottom"/>
+              </v:shape>
+            </w:pict>
+          </mc:Fallback>
+        </mc:AlternateContent>
+      </w:r>
+      <w:r>
+        <w:rPr>
           <w:noProof/>
         </w:rPr>
         <w:drawing>
-          <wp:inline distT="0" distB="0" distL="0" distR="0" wp14:anchorId="7A0DCE50" wp14:editId="47F61AE6">
-            <wp:extent cx="5547360" cy="4404360"/>
+          <wp:anchor distT="0" distB="0" distL="114300" distR="114300" simplePos="0" relativeHeight="251658240" behindDoc="0" locked="0" layoutInCell="1" allowOverlap="1" wp14:anchorId="7A0DCE50" wp14:editId="2A84DDA8">
+            <wp:simplePos x="0" y="0"/>
+            <wp:positionH relativeFrom="column">
+              <wp:posOffset>0</wp:posOffset>
+            </wp:positionH>
+            <wp:positionV relativeFrom="paragraph">
+              <wp:posOffset>3810</wp:posOffset>
+            </wp:positionV>
+            <wp:extent cx="5550408" cy="4407408"/>
             <wp:effectExtent l="0" t="0" r="0" b="0"/>
+            <wp:wrapTopAndBottom/>
             <wp:docPr id="1" name="Picture"/>
             <wp:cNvGraphicFramePr/>
             <a:graphic xmlns:a="http://schemas.openxmlformats.org/drawingml/2006/main">
@@ -483,7 +528,13 @@
                     </pic:cNvPicPr>
                   </pic:nvPicPr>
                   <pic:blipFill>
-                    <a:blip r:embed="rId10"/>
+                    <a:blip r:embed="rId10">
+                      <a:extLst>
+                        <a:ext uri="{28A0092B-C50C-407E-A947-70E740481C1C}">
+                          <a14:useLocalDpi xmlns:a14="http://schemas.microsoft.com/office/drawing/2010/main" val="0"/>
+                        </a:ext>
+                      </a:extLst>
+                    </a:blip>
                     <a:stretch>
                       <a:fillRect/>
                     </a:stretch>
@@ -491,7 +542,7 @@
                   <pic:spPr bwMode="auto">
                     <a:xfrm>
                       <a:off x="0" y="0"/>
-                      <a:ext cx="5547965" cy="4404840"/>
+                      <a:ext cx="5550408" cy="4407408"/>
                     </a:xfrm>
                     <a:prstGeom prst="rect">
                       <a:avLst/>
@@ -506,7 +557,13 @@
                 </pic:pic>
               </a:graphicData>
             </a:graphic>
-          </wp:inline>
+            <wp14:sizeRelH relativeFrom="margin">
+              <wp14:pctWidth>0</wp14:pctWidth>
+            </wp14:sizeRelH>
+            <wp14:sizeRelV relativeFrom="margin">
+              <wp14:pctHeight>0</wp14:pctHeight>
+            </wp14:sizeRelV>
+          </wp:anchor>
         </w:drawing>
       </w:r>
     </w:p>
@@ -514,131 +571,108 @@
       <w:pPr>
         <w:pStyle w:val="Caption"/>
         <w:rPr>
-          <w:rFonts w:cs="Arial"/>
           <w:i w:val="0"/>
-          <w:iCs/>
+          <w:iCs w:val="0"/>
         </w:rPr>
       </w:pPr>
       <w:r>
         <w:rPr>
-          <w:rFonts w:cs="Arial"/>
+          <w:i w:val="0"/>
+          <w:iCs w:val="0"/>
         </w:rPr>
+        <w:lastRenderedPageBreak/>
         <w:t xml:space="preserve">Figure </w:t>
       </w:r>
       <w:r>
         <w:rPr>
-          <w:rFonts w:cs="Arial"/>
+          <w:i w:val="0"/>
+          <w:iCs w:val="0"/>
         </w:rPr>
         <w:fldChar w:fldCharType="begin"/>
       </w:r>
       <w:r>
         <w:rPr>
-          <w:rFonts w:cs="Arial"/>
+          <w:i w:val="0"/>
+          <w:iCs w:val="0"/>
         </w:rPr>
         <w:instrText xml:space="preserve"> SEQ Figure \* ARABIC </w:instrText>
       </w:r>
       <w:r>
         <w:rPr>
-          <w:rFonts w:cs="Arial"/>
+          <w:i w:val="0"/>
+          <w:iCs w:val="0"/>
         </w:rPr>
         <w:fldChar w:fldCharType="separate"/>
       </w:r>
       <w:r>
         <w:rPr>
-          <w:rFonts w:cs="Arial"/>
+          <w:i w:val="0"/>
+          <w:iCs w:val="0"/>
           <w:noProof/>
         </w:rPr>
-        <w:t>1</w:t>
+        <w:t>2</w:t>
       </w:r>
       <w:r>
         <w:rPr>
-          <w:rFonts w:cs="Arial"/>
+          <w:i w:val="0"/>
+          <w:iCs w:val="0"/>
           <w:noProof/>
         </w:rPr>
         <w:fldChar w:fldCharType="end"/>
       </w:r>
       <w:r>
         <w:rPr>
-          <w:rFonts w:cs="Arial"/>
+          <w:i w:val="0"/>
+          <w:iCs w:val="0"/>
         </w:rPr>
         <w:t>.</w:t>
       </w:r>
       <w:r>
         <w:rPr>
-          <w:rFonts w:cs="Arial"/>
+          <w:i w:val="0"/>
+          <w:iCs w:val="0"/>
         </w:rPr>
-        <w:t xml:space="preserve"> </w:t>
-      </w:r>
-      <w:r>
-        <w:rPr>
-          <w:rFonts w:cs="Arial"/>
-          <w:i w:val="0"/>
-          <w:iCs/>
-        </w:rPr>
-        <w:t>This is the caption.</w:t>
+        <w:t xml:space="preserve"> This is the caption.</w:t>
       </w:r>
     </w:p>
     <w:p>
       <w:pPr>
         <w:pStyle w:val="Caption"/>
-        <w:rPr>
-          <w:rFonts w:cs="Arial"/>
-        </w:rPr>
       </w:pPr>
     </w:p>
     <w:p>
       <w:pPr>
         <w:pStyle w:val="BodyText"/>
-        <w:rPr>
-          <w:rFonts w:cs="Arial"/>
-        </w:rPr>
-      </w:pPr>
-      <w:r>
-        <w:rPr>
-          <w:rFonts w:cs="Arial"/>
-        </w:rPr>
+      </w:pPr>
+      <w:r>
         <w:t xml:space="preserve">Note that the </w:t>
       </w:r>
       <w:r>
         <w:rPr>
           <w:rStyle w:val="VerbatimChar"/>
-          <w:rFonts w:cs="Arial"/>
         </w:rPr>
         <w:t>echo = FALSE</w:t>
       </w:r>
       <w:r>
-        <w:rPr>
-          <w:rFonts w:cs="Arial"/>
-        </w:rPr>
         <w:t xml:space="preserve"> parameter </w:t>
       </w:r>
       <w:proofErr w:type="gramStart"/>
       <w:r>
-        <w:rPr>
-          <w:rFonts w:cs="Arial"/>
-        </w:rPr>
         <w:t>was added</w:t>
       </w:r>
       <w:proofErr w:type="gramEnd"/>
       <w:r>
-        <w:rPr>
-          <w:rFonts w:cs="Arial"/>
-        </w:rPr>
         <w:t xml:space="preserve"> to the code chunk to prevent printing of the R code that generated the plot.</w:t>
       </w:r>
     </w:p>
     <w:p>
       <w:pPr>
         <w:pStyle w:val="BodyText"/>
-        <w:rPr>
-          <w:rFonts w:cs="Arial"/>
-        </w:rPr>
       </w:pPr>
     </w:p>
     <w:p>
       <w:pPr>
         <w:pStyle w:val="Caption"/>
-        <w:keepNext/>
       </w:pPr>
       <w:r>
         <w:t xml:space="preserve">Table </w:t>
@@ -676,9 +710,6 @@
           <w:p>
             <w:pPr>
               <w:pStyle w:val="BodyText"/>
-              <w:rPr>
-                <w:rFonts w:cs="Arial"/>
-              </w:rPr>
             </w:pPr>
           </w:p>
         </w:tc>
@@ -689,9 +720,6 @@
           <w:p>
             <w:pPr>
               <w:pStyle w:val="BodyText"/>
-              <w:rPr>
-                <w:rFonts w:cs="Arial"/>
-              </w:rPr>
             </w:pPr>
           </w:p>
         </w:tc>
@@ -702,9 +730,6 @@
           <w:p>
             <w:pPr>
               <w:pStyle w:val="BodyText"/>
-              <w:rPr>
-                <w:rFonts w:cs="Arial"/>
-              </w:rPr>
             </w:pPr>
           </w:p>
         </w:tc>
@@ -715,9 +740,6 @@
           <w:p>
             <w:pPr>
               <w:pStyle w:val="BodyText"/>
-              <w:rPr>
-                <w:rFonts w:cs="Arial"/>
-              </w:rPr>
             </w:pPr>
           </w:p>
         </w:tc>
@@ -728,9 +750,6 @@
           <w:p>
             <w:pPr>
               <w:pStyle w:val="BodyText"/>
-              <w:rPr>
-                <w:rFonts w:cs="Arial"/>
-              </w:rPr>
             </w:pPr>
           </w:p>
         </w:tc>
@@ -743,9 +762,6 @@
           <w:p>
             <w:pPr>
               <w:pStyle w:val="BodyText"/>
-              <w:rPr>
-                <w:rFonts w:cs="Arial"/>
-              </w:rPr>
             </w:pPr>
           </w:p>
         </w:tc>
@@ -756,9 +772,6 @@
           <w:p>
             <w:pPr>
               <w:pStyle w:val="BodyText"/>
-              <w:rPr>
-                <w:rFonts w:cs="Arial"/>
-              </w:rPr>
             </w:pPr>
           </w:p>
         </w:tc>
@@ -769,9 +782,6 @@
           <w:p>
             <w:pPr>
               <w:pStyle w:val="BodyText"/>
-              <w:rPr>
-                <w:rFonts w:cs="Arial"/>
-              </w:rPr>
             </w:pPr>
           </w:p>
         </w:tc>
@@ -782,9 +792,6 @@
           <w:p>
             <w:pPr>
               <w:pStyle w:val="BodyText"/>
-              <w:rPr>
-                <w:rFonts w:cs="Arial"/>
-              </w:rPr>
             </w:pPr>
           </w:p>
         </w:tc>
@@ -795,9 +802,6 @@
           <w:p>
             <w:pPr>
               <w:pStyle w:val="BodyText"/>
-              <w:rPr>
-                <w:rFonts w:cs="Arial"/>
-              </w:rPr>
             </w:pPr>
           </w:p>
         </w:tc>
@@ -810,9 +814,6 @@
           <w:p>
             <w:pPr>
               <w:pStyle w:val="BodyText"/>
-              <w:rPr>
-                <w:rFonts w:cs="Arial"/>
-              </w:rPr>
             </w:pPr>
           </w:p>
         </w:tc>
@@ -823,9 +824,6 @@
           <w:p>
             <w:pPr>
               <w:pStyle w:val="BodyText"/>
-              <w:rPr>
-                <w:rFonts w:cs="Arial"/>
-              </w:rPr>
             </w:pPr>
           </w:p>
         </w:tc>
@@ -836,9 +834,6 @@
           <w:p>
             <w:pPr>
               <w:pStyle w:val="BodyText"/>
-              <w:rPr>
-                <w:rFonts w:cs="Arial"/>
-              </w:rPr>
             </w:pPr>
           </w:p>
         </w:tc>
@@ -849,9 +844,6 @@
           <w:p>
             <w:pPr>
               <w:pStyle w:val="BodyText"/>
-              <w:rPr>
-                <w:rFonts w:cs="Arial"/>
-              </w:rPr>
             </w:pPr>
           </w:p>
         </w:tc>
@@ -862,9 +854,6 @@
           <w:p>
             <w:pPr>
               <w:pStyle w:val="BodyText"/>
-              <w:rPr>
-                <w:rFonts w:cs="Arial"/>
-              </w:rPr>
             </w:pPr>
           </w:p>
         </w:tc>
@@ -877,9 +866,6 @@
           <w:p>
             <w:pPr>
               <w:pStyle w:val="BodyText"/>
-              <w:rPr>
-                <w:rFonts w:cs="Arial"/>
-              </w:rPr>
             </w:pPr>
           </w:p>
         </w:tc>
@@ -890,9 +876,6 @@
           <w:p>
             <w:pPr>
               <w:pStyle w:val="BodyText"/>
-              <w:rPr>
-                <w:rFonts w:cs="Arial"/>
-              </w:rPr>
             </w:pPr>
           </w:p>
         </w:tc>
@@ -903,9 +886,6 @@
           <w:p>
             <w:pPr>
               <w:pStyle w:val="BodyText"/>
-              <w:rPr>
-                <w:rFonts w:cs="Arial"/>
-              </w:rPr>
             </w:pPr>
           </w:p>
         </w:tc>
@@ -916,9 +896,6 @@
           <w:p>
             <w:pPr>
               <w:pStyle w:val="BodyText"/>
-              <w:rPr>
-                <w:rFonts w:cs="Arial"/>
-              </w:rPr>
             </w:pPr>
           </w:p>
         </w:tc>
@@ -929,9 +906,6 @@
           <w:p>
             <w:pPr>
               <w:pStyle w:val="BodyText"/>
-              <w:rPr>
-                <w:rFonts w:cs="Arial"/>
-              </w:rPr>
             </w:pPr>
           </w:p>
         </w:tc>
@@ -940,9 +914,6 @@
     <w:p>
       <w:pPr>
         <w:pStyle w:val="BodyText"/>
-        <w:rPr>
-          <w:rFonts w:cs="Arial"/>
-        </w:rPr>
       </w:pPr>
     </w:p>
     <w:sectPr>
@@ -960,9 +931,6 @@
 <w:endnotes xmlns:wpc="http://schemas.microsoft.com/office/word/2010/wordprocessingCanvas" xmlns:cx="http://schemas.microsoft.com/office/drawing/2014/chartex" xmlns:cx1="http://schemas.microsoft.com/office/drawing/2015/9/8/chartex" xmlns:cx2="http://schemas.microsoft.com/office/drawing/2015/10/21/chartex" xmlns:cx3="http://schemas.microsoft.com/office/drawing/2016/5/9/chartex" xmlns:cx4="http://schemas.microsoft.com/office/drawing/2016/5/10/chartex" xmlns:cx5="http://schemas.microsoft.com/office/drawing/2016/5/11/chartex" xmlns:cx6="http://schemas.microsoft.com/office/drawing/2016/5/12/chartex" xmlns:cx7="http://schemas.microsoft.com/office/drawing/2016/5/13/chartex" xmlns:cx8="http://schemas.microsoft.com/office/drawing/2016/5/14/chartex" xmlns:mc="http://schemas.openxmlformats.org/markup-compatibility/2006" xmlns:aink="http://schemas.microsoft.com/office/drawing/2016/ink" xmlns:am3d="http://schemas.microsoft.com/office/drawing/2017/model3d" xmlns:o="urn:schemas-microsoft-com:office:office" xmlns:r="http://schemas.openxmlformats.org/officeDocument/2006/relationships" xmlns:m="http://schemas.openxmlformats.org/officeDocument/2006/math" xmlns:v="urn:schemas-microsoft-com:vml" xmlns:wp14="http://schemas.microsoft.com/office/word/2010/wordprocessingDrawing" xmlns:wp="http://schemas.openxmlformats.org/drawingml/2006/wordprocessingDrawing" xmlns:w10="urn:schemas-microsoft-com:office:word" xmlns:w="http://schemas.openxmlformats.org/wordprocessingml/2006/main" xmlns:w14="http://schemas.microsoft.com/office/word/2010/wordml" xmlns:w15="http://schemas.microsoft.com/office/word/2012/wordml" xmlns:w16cex="http://schemas.microsoft.com/office/word/2018/wordml/cex" xmlns:w16cid="http://schemas.microsoft.com/office/word/2016/wordml/cid" xmlns:w16="http://schemas.microsoft.com/office/word/2018/wordml" xmlns:w16se="http://schemas.microsoft.com/office/word/2015/wordml/symex" xmlns:wpg="http://schemas.microsoft.com/office/word/2010/wordprocessingGroup" xmlns:wpi="http://schemas.microsoft.com/office/word/2010/wordprocessingInk" xmlns:wne="http://schemas.microsoft.com/office/word/2006/wordml" xmlns:wps="http://schemas.microsoft.com/office/word/2010/wordprocessingShape" mc:Ignorable="w14 w15 w16se w16cid w16 w16cex wp14">
   <w:endnote w:type="separator" w:id="-1">
     <w:p>
-      <w:pPr>
-        <w:spacing w:after="0"/>
-      </w:pPr>
       <w:r>
         <w:separator/>
       </w:r>
@@ -970,9 +938,6 @@
   </w:endnote>
   <w:endnote w:type="continuationSeparator" w:id="0">
     <w:p>
-      <w:pPr>
-        <w:spacing w:after="0"/>
-      </w:pPr>
       <w:r>
         <w:continuationSeparator/>
       </w:r>
@@ -1006,86 +971,39 @@
           <w:p>
             <w:pPr>
               <w:pStyle w:val="Footer"/>
-              <w:jc w:val="right"/>
             </w:pPr>
             <w:r>
               <w:t xml:space="preserve">Page </w:t>
             </w:r>
             <w:r>
-              <w:rPr>
-                <w:b/>
-                <w:bCs/>
-              </w:rPr>
               <w:fldChar w:fldCharType="begin"/>
             </w:r>
             <w:r>
-              <w:rPr>
-                <w:b/>
-                <w:bCs/>
-              </w:rPr>
               <w:instrText xml:space="preserve"> PAGE </w:instrText>
             </w:r>
             <w:r>
-              <w:rPr>
-                <w:b/>
-                <w:bCs/>
-              </w:rPr>
               <w:fldChar w:fldCharType="separate"/>
             </w:r>
             <w:r>
               <w:rPr>
-                <w:b/>
-                <w:bCs/>
                 <w:noProof/>
               </w:rPr>
               <w:t>2</w:t>
             </w:r>
             <w:r>
-              <w:rPr>
-                <w:b/>
-                <w:bCs/>
-              </w:rPr>
               <w:fldChar w:fldCharType="end"/>
             </w:r>
             <w:r>
               <w:t xml:space="preserve"> of </w:t>
             </w:r>
-            <w:r>
-              <w:rPr>
-                <w:b/>
-                <w:bCs/>
-              </w:rPr>
-              <w:fldChar w:fldCharType="begin"/>
-            </w:r>
-            <w:r>
-              <w:rPr>
-                <w:b/>
-                <w:bCs/>
-              </w:rPr>
-              <w:instrText xml:space="preserve"> NUMPAGES  </w:instrText>
-            </w:r>
-            <w:r>
-              <w:rPr>
-                <w:b/>
-                <w:bCs/>
-              </w:rPr>
-              <w:fldChar w:fldCharType="separate"/>
-            </w:r>
-            <w:r>
-              <w:rPr>
-                <w:b/>
-                <w:bCs/>
-                <w:noProof/>
-              </w:rPr>
-              <w:t>2</w:t>
-            </w:r>
-            <w:r>
-              <w:rPr>
-                <w:b/>
-                <w:bCs/>
-              </w:rPr>
-              <w:fldChar w:fldCharType="end"/>
-            </w:r>
+            <w:fldSimple w:instr=" NUMPAGES  ">
+              <w:r>
+                <w:rPr>
+                  <w:noProof/>
+                </w:rPr>
+                <w:t>2</w:t>
+              </w:r>
+            </w:fldSimple>
           </w:p>
         </w:sdtContent>
       </w:sdt>
@@ -1115,6 +1033,22 @@
       </w:r>
     </w:p>
   </w:footnote>
+  <w:footnote w:id="1">
+    <w:p>
+      <w:pPr>
+        <w:pStyle w:val="FootnoteText"/>
+      </w:pPr>
+      <w:r>
+        <w:rPr>
+          <w:rStyle w:val="FootnoteReference"/>
+        </w:rPr>
+        <w:footnoteRef/>
+      </w:r>
+      <w:r>
+        <w:t xml:space="preserve"> This is a footnote.</w:t>
+      </w:r>
+    </w:p>
+  </w:footnote>
 </w:footnotes>
 </file>
 
@@ -1123,8 +1057,6 @@
   <w:p>
     <w:pPr>
       <w:pStyle w:val="Header"/>
-      <w:ind w:left="3960" w:firstLine="3960"/>
-      <w:jc w:val="right"/>
       <w:rPr>
         <w:smallCaps/>
       </w:rPr>
@@ -1213,7 +1145,6 @@
   <w:p>
     <w:pPr>
       <w:pStyle w:val="Header"/>
-      <w:jc w:val="right"/>
     </w:pPr>
     <w:r>
       <w:t>Stream Survey – Data Report</w:t>
@@ -1232,7 +1163,7 @@
   <w:abstractNum w:abstractNumId="0" w15:restartNumberingAfterBreak="0">
     <w:nsid w:val="FFFFFF7C"/>
     <w:multiLevelType w:val="singleLevel"/>
-    <w:tmpl w:val="6090D534"/>
+    <w:tmpl w:val="CA4C48EE"/>
     <w:lvl w:ilvl="0">
       <w:start w:val="1"/>
       <w:numFmt w:val="decimal"/>
@@ -1249,7 +1180,7 @@
   <w:abstractNum w:abstractNumId="1" w15:restartNumberingAfterBreak="0">
     <w:nsid w:val="FFFFFF7D"/>
     <w:multiLevelType w:val="singleLevel"/>
-    <w:tmpl w:val="824E5634"/>
+    <w:tmpl w:val="296C8C4C"/>
     <w:lvl w:ilvl="0">
       <w:start w:val="1"/>
       <w:numFmt w:val="decimal"/>
@@ -1266,7 +1197,7 @@
   <w:abstractNum w:abstractNumId="2" w15:restartNumberingAfterBreak="0">
     <w:nsid w:val="FFFFFF7E"/>
     <w:multiLevelType w:val="singleLevel"/>
-    <w:tmpl w:val="69D2FA22"/>
+    <w:tmpl w:val="B030A010"/>
     <w:lvl w:ilvl="0">
       <w:start w:val="1"/>
       <w:numFmt w:val="decimal"/>
@@ -1283,7 +1214,7 @@
   <w:abstractNum w:abstractNumId="3" w15:restartNumberingAfterBreak="0">
     <w:nsid w:val="FFFFFF7F"/>
     <w:multiLevelType w:val="singleLevel"/>
-    <w:tmpl w:val="E6D4E72E"/>
+    <w:tmpl w:val="42366A26"/>
     <w:lvl w:ilvl="0">
       <w:start w:val="1"/>
       <w:numFmt w:val="decimal"/>
@@ -1300,7 +1231,7 @@
   <w:abstractNum w:abstractNumId="4" w15:restartNumberingAfterBreak="0">
     <w:nsid w:val="FFFFFF80"/>
     <w:multiLevelType w:val="singleLevel"/>
-    <w:tmpl w:val="87C6572E"/>
+    <w:tmpl w:val="918C44B6"/>
     <w:lvl w:ilvl="0">
       <w:start w:val="1"/>
       <w:numFmt w:val="bullet"/>
@@ -1320,7 +1251,7 @@
   <w:abstractNum w:abstractNumId="5" w15:restartNumberingAfterBreak="0">
     <w:nsid w:val="FFFFFF81"/>
     <w:multiLevelType w:val="singleLevel"/>
-    <w:tmpl w:val="AA726524"/>
+    <w:tmpl w:val="21262826"/>
     <w:lvl w:ilvl="0">
       <w:start w:val="1"/>
       <w:numFmt w:val="bullet"/>
@@ -1340,7 +1271,7 @@
   <w:abstractNum w:abstractNumId="6" w15:restartNumberingAfterBreak="0">
     <w:nsid w:val="FFFFFF82"/>
     <w:multiLevelType w:val="singleLevel"/>
-    <w:tmpl w:val="866E94A2"/>
+    <w:tmpl w:val="CC2671F4"/>
     <w:lvl w:ilvl="0">
       <w:start w:val="1"/>
       <w:numFmt w:val="bullet"/>
@@ -1360,7 +1291,7 @@
   <w:abstractNum w:abstractNumId="7" w15:restartNumberingAfterBreak="0">
     <w:nsid w:val="FFFFFF83"/>
     <w:multiLevelType w:val="singleLevel"/>
-    <w:tmpl w:val="A6383938"/>
+    <w:tmpl w:val="1CF43DCA"/>
     <w:lvl w:ilvl="0">
       <w:start w:val="1"/>
       <w:numFmt w:val="bullet"/>
@@ -1380,7 +1311,7 @@
   <w:abstractNum w:abstractNumId="8" w15:restartNumberingAfterBreak="0">
     <w:nsid w:val="FFFFFF88"/>
     <w:multiLevelType w:val="singleLevel"/>
-    <w:tmpl w:val="1C0C6EE0"/>
+    <w:tmpl w:val="501A5062"/>
     <w:lvl w:ilvl="0">
       <w:start w:val="1"/>
       <w:numFmt w:val="decimal"/>
@@ -1397,7 +1328,7 @@
   <w:abstractNum w:abstractNumId="9" w15:restartNumberingAfterBreak="0">
     <w:nsid w:val="FFFFFF89"/>
     <w:multiLevelType w:val="singleLevel"/>
-    <w:tmpl w:val="6FA8115E"/>
+    <w:tmpl w:val="646C1190"/>
     <w:lvl w:ilvl="0">
       <w:start w:val="1"/>
       <w:numFmt w:val="bullet"/>
@@ -1669,7 +1600,8 @@
   <w:docDefaults>
     <w:rPrDefault>
       <w:rPr>
-        <w:rFonts w:asciiTheme="minorHAnsi" w:eastAsiaTheme="minorHAnsi" w:hAnsiTheme="minorHAnsi" w:cstheme="minorBidi"/>
+        <w:rFonts w:ascii="Arial" w:eastAsiaTheme="minorHAnsi" w:hAnsi="Arial" w:cs="Arial"/>
+        <w:i/>
         <w:sz w:val="24"/>
         <w:szCs w:val="24"/>
         <w:lang w:val="en-US" w:eastAsia="en-US" w:bidi="ar-SA"/>
@@ -2023,9 +1955,10 @@
   <w:style w:type="paragraph" w:default="1" w:styleId="Normal">
     <w:name w:val="Normal"/>
     <w:qFormat/>
-    <w:rsid w:val="004529D4"/>
-    <w:rPr>
-      <w:rFonts w:ascii="Arial" w:hAnsi="Arial"/>
+    <w:rsid w:val="00285EB0"/>
+    <w:rPr>
+      <w:i w:val="0"/>
+      <w:iCs/>
     </w:rPr>
   </w:style>
   <w:style w:type="paragraph" w:styleId="Heading1">
@@ -2042,7 +1975,7 @@
       <w:outlineLvl w:val="0"/>
     </w:pPr>
     <w:rPr>
-      <w:rFonts w:eastAsiaTheme="majorEastAsia" w:cs="Arial"/>
+      <w:rFonts w:eastAsiaTheme="majorEastAsia"/>
       <w:b/>
       <w:bCs/>
       <w:sz w:val="32"/>
@@ -2129,7 +2062,7 @@
     <w:rPr>
       <w:rFonts w:asciiTheme="majorHAnsi" w:eastAsiaTheme="majorEastAsia" w:hAnsiTheme="majorHAnsi" w:cstheme="majorBidi"/>
       <w:i/>
-      <w:iCs/>
+      <w:iCs w:val="0"/>
       <w:color w:val="4F81BD" w:themeColor="accent1"/>
     </w:rPr>
   </w:style>
@@ -2246,6 +2179,7 @@
     <w:basedOn w:val="BodyText"/>
     <w:next w:val="BodyText"/>
     <w:qFormat/>
+    <w:rsid w:val="00285EB0"/>
   </w:style>
   <w:style w:type="paragraph" w:customStyle="1" w:styleId="Compact">
     <w:name w:val="Compact"/>
@@ -2390,7 +2324,7 @@
     <w:name w:val="caption"/>
     <w:basedOn w:val="Normal"/>
     <w:link w:val="CaptionChar"/>
-    <w:rsid w:val="00CA77C4"/>
+    <w:rsid w:val="00285EB0"/>
     <w:pPr>
       <w:spacing w:after="120"/>
     </w:pPr>
@@ -2409,6 +2343,7 @@
   <w:style w:type="paragraph" w:customStyle="1" w:styleId="ImageCaption">
     <w:name w:val="Image Caption"/>
     <w:basedOn w:val="Caption"/>
+    <w:rsid w:val="00285EB0"/>
   </w:style>
   <w:style w:type="paragraph" w:customStyle="1" w:styleId="Figure">
     <w:name w:val="Figure"/>
@@ -2425,10 +2360,9 @@
     <w:name w:val="Caption Char"/>
     <w:basedOn w:val="DefaultParagraphFont"/>
     <w:link w:val="Caption"/>
-    <w:rsid w:val="00CA77C4"/>
-    <w:rPr>
-      <w:rFonts w:ascii="Arial" w:hAnsi="Arial"/>
-      <w:i/>
+    <w:rsid w:val="00285EB0"/>
+    <w:rPr>
+      <w:iCs/>
     </w:rPr>
   </w:style>
   <w:style w:type="character" w:customStyle="1" w:styleId="VerbatimChar">
@@ -2437,17 +2371,19 @@
     <w:link w:val="SourceCode"/>
     <w:rsid w:val="008D2C6E"/>
     <w:rPr>
-      <w:rFonts w:ascii="Arial" w:hAnsi="Arial"/>
+      <w:rFonts w:ascii="Arial" w:hAnsi="Arial" w:cs="Arial"/>
       <w:i/>
+      <w:iCs/>
       <w:shd w:val="clear" w:color="auto" w:fill="F8F8F8"/>
     </w:rPr>
   </w:style>
   <w:style w:type="character" w:styleId="FootnoteReference">
     <w:name w:val="footnote reference"/>
     <w:basedOn w:val="CaptionChar"/>
-    <w:rPr>
-      <w:rFonts w:ascii="Arial" w:hAnsi="Arial"/>
-      <w:i/>
+    <w:rsid w:val="00285EB0"/>
+    <w:rPr>
+      <w:iCs/>
+      <w:sz w:val="22"/>
       <w:vertAlign w:val="superscript"/>
     </w:rPr>
   </w:style>
@@ -2455,8 +2391,9 @@
     <w:name w:val="Hyperlink"/>
     <w:basedOn w:val="CaptionChar"/>
     <w:rPr>
-      <w:rFonts w:ascii="Arial" w:hAnsi="Arial"/>
+      <w:rFonts w:ascii="Arial" w:hAnsi="Arial" w:cs="Arial"/>
       <w:i/>
+      <w:iCs/>
       <w:color w:val="4F81BD" w:themeColor="accent1"/>
     </w:rPr>
   </w:style>
@@ -2491,9 +2428,10 @@
     <w:name w:val="KeywordTok"/>
     <w:basedOn w:val="VerbatimChar"/>
     <w:rPr>
-      <w:rFonts w:ascii="Consolas" w:hAnsi="Consolas"/>
+      <w:rFonts w:ascii="Consolas" w:hAnsi="Consolas" w:cs="Arial"/>
       <w:b/>
       <w:i/>
+      <w:iCs/>
       <w:color w:val="204A87"/>
       <w:sz w:val="22"/>
       <w:shd w:val="clear" w:color="auto" w:fill="F8F8F8"/>
@@ -2503,8 +2441,9 @@
     <w:name w:val="DataTypeTok"/>
     <w:basedOn w:val="VerbatimChar"/>
     <w:rPr>
-      <w:rFonts w:ascii="Consolas" w:hAnsi="Consolas"/>
+      <w:rFonts w:ascii="Consolas" w:hAnsi="Consolas" w:cs="Arial"/>
       <w:i/>
+      <w:iCs/>
       <w:color w:val="204A87"/>
       <w:sz w:val="22"/>
       <w:shd w:val="clear" w:color="auto" w:fill="F8F8F8"/>
@@ -2514,8 +2453,9 @@
     <w:name w:val="DecValTok"/>
     <w:basedOn w:val="VerbatimChar"/>
     <w:rPr>
-      <w:rFonts w:ascii="Consolas" w:hAnsi="Consolas"/>
+      <w:rFonts w:ascii="Consolas" w:hAnsi="Consolas" w:cs="Arial"/>
       <w:i/>
+      <w:iCs/>
       <w:color w:val="0000CF"/>
       <w:sz w:val="22"/>
       <w:shd w:val="clear" w:color="auto" w:fill="F8F8F8"/>
@@ -2525,8 +2465,9 @@
     <w:name w:val="BaseNTok"/>
     <w:basedOn w:val="VerbatimChar"/>
     <w:rPr>
-      <w:rFonts w:ascii="Consolas" w:hAnsi="Consolas"/>
+      <w:rFonts w:ascii="Consolas" w:hAnsi="Consolas" w:cs="Arial"/>
       <w:i/>
+      <w:iCs/>
       <w:color w:val="0000CF"/>
       <w:sz w:val="22"/>
       <w:shd w:val="clear" w:color="auto" w:fill="F8F8F8"/>
@@ -2536,8 +2477,9 @@
     <w:name w:val="FloatTok"/>
     <w:basedOn w:val="VerbatimChar"/>
     <w:rPr>
-      <w:rFonts w:ascii="Consolas" w:hAnsi="Consolas"/>
+      <w:rFonts w:ascii="Consolas" w:hAnsi="Consolas" w:cs="Arial"/>
       <w:i/>
+      <w:iCs/>
       <w:color w:val="0000CF"/>
       <w:sz w:val="22"/>
       <w:shd w:val="clear" w:color="auto" w:fill="F8F8F8"/>
@@ -2547,8 +2489,9 @@
     <w:name w:val="ConstantTok"/>
     <w:basedOn w:val="VerbatimChar"/>
     <w:rPr>
-      <w:rFonts w:ascii="Consolas" w:hAnsi="Consolas"/>
+      <w:rFonts w:ascii="Consolas" w:hAnsi="Consolas" w:cs="Arial"/>
       <w:i/>
+      <w:iCs/>
       <w:color w:val="000000"/>
       <w:sz w:val="22"/>
       <w:shd w:val="clear" w:color="auto" w:fill="F8F8F8"/>
@@ -2558,8 +2501,9 @@
     <w:name w:val="CharTok"/>
     <w:basedOn w:val="VerbatimChar"/>
     <w:rPr>
-      <w:rFonts w:ascii="Consolas" w:hAnsi="Consolas"/>
+      <w:rFonts w:ascii="Consolas" w:hAnsi="Consolas" w:cs="Arial"/>
       <w:i/>
+      <w:iCs/>
       <w:color w:val="4E9A06"/>
       <w:sz w:val="22"/>
       <w:shd w:val="clear" w:color="auto" w:fill="F8F8F8"/>
@@ -2569,8 +2513,9 @@
     <w:name w:val="SpecialCharTok"/>
     <w:basedOn w:val="VerbatimChar"/>
     <w:rPr>
-      <w:rFonts w:ascii="Consolas" w:hAnsi="Consolas"/>
+      <w:rFonts w:ascii="Consolas" w:hAnsi="Consolas" w:cs="Arial"/>
       <w:i/>
+      <w:iCs/>
       <w:color w:val="000000"/>
       <w:sz w:val="22"/>
       <w:shd w:val="clear" w:color="auto" w:fill="F8F8F8"/>
@@ -2580,8 +2525,9 @@
     <w:name w:val="StringTok"/>
     <w:basedOn w:val="VerbatimChar"/>
     <w:rPr>
-      <w:rFonts w:ascii="Consolas" w:hAnsi="Consolas"/>
+      <w:rFonts w:ascii="Consolas" w:hAnsi="Consolas" w:cs="Arial"/>
       <w:i/>
+      <w:iCs/>
       <w:color w:val="4E9A06"/>
       <w:sz w:val="22"/>
       <w:shd w:val="clear" w:color="auto" w:fill="F8F8F8"/>
@@ -2591,8 +2537,9 @@
     <w:name w:val="VerbatimStringTok"/>
     <w:basedOn w:val="VerbatimChar"/>
     <w:rPr>
-      <w:rFonts w:ascii="Consolas" w:hAnsi="Consolas"/>
+      <w:rFonts w:ascii="Consolas" w:hAnsi="Consolas" w:cs="Arial"/>
       <w:i/>
+      <w:iCs/>
       <w:color w:val="4E9A06"/>
       <w:sz w:val="22"/>
       <w:shd w:val="clear" w:color="auto" w:fill="F8F8F8"/>
@@ -2602,8 +2549,9 @@
     <w:name w:val="SpecialStringTok"/>
     <w:basedOn w:val="VerbatimChar"/>
     <w:rPr>
-      <w:rFonts w:ascii="Consolas" w:hAnsi="Consolas"/>
+      <w:rFonts w:ascii="Consolas" w:hAnsi="Consolas" w:cs="Arial"/>
       <w:i/>
+      <w:iCs/>
       <w:color w:val="4E9A06"/>
       <w:sz w:val="22"/>
       <w:shd w:val="clear" w:color="auto" w:fill="F8F8F8"/>
@@ -2613,8 +2561,9 @@
     <w:name w:val="ImportTok"/>
     <w:basedOn w:val="VerbatimChar"/>
     <w:rPr>
-      <w:rFonts w:ascii="Consolas" w:hAnsi="Consolas"/>
+      <w:rFonts w:ascii="Consolas" w:hAnsi="Consolas" w:cs="Arial"/>
       <w:i/>
+      <w:iCs/>
       <w:sz w:val="22"/>
       <w:shd w:val="clear" w:color="auto" w:fill="F8F8F8"/>
     </w:rPr>
@@ -2623,8 +2572,9 @@
     <w:name w:val="CommentTok"/>
     <w:basedOn w:val="VerbatimChar"/>
     <w:rPr>
-      <w:rFonts w:ascii="Consolas" w:hAnsi="Consolas"/>
+      <w:rFonts w:ascii="Consolas" w:hAnsi="Consolas" w:cs="Arial"/>
       <w:i w:val="0"/>
+      <w:iCs/>
       <w:color w:val="8F5902"/>
       <w:sz w:val="22"/>
       <w:shd w:val="clear" w:color="auto" w:fill="F8F8F8"/>
@@ -2634,9 +2584,10 @@
     <w:name w:val="DocumentationTok"/>
     <w:basedOn w:val="VerbatimChar"/>
     <w:rPr>
-      <w:rFonts w:ascii="Consolas" w:hAnsi="Consolas"/>
+      <w:rFonts w:ascii="Consolas" w:hAnsi="Consolas" w:cs="Arial"/>
       <w:b/>
       <w:i w:val="0"/>
+      <w:iCs/>
       <w:color w:val="8F5902"/>
       <w:sz w:val="22"/>
       <w:shd w:val="clear" w:color="auto" w:fill="F8F8F8"/>
@@ -2646,9 +2597,10 @@
     <w:name w:val="AnnotationTok"/>
     <w:basedOn w:val="VerbatimChar"/>
     <w:rPr>
-      <w:rFonts w:ascii="Consolas" w:hAnsi="Consolas"/>
+      <w:rFonts w:ascii="Consolas" w:hAnsi="Consolas" w:cs="Arial"/>
       <w:b/>
       <w:i w:val="0"/>
+      <w:iCs/>
       <w:color w:val="8F5902"/>
       <w:sz w:val="22"/>
       <w:shd w:val="clear" w:color="auto" w:fill="F8F8F8"/>
@@ -2658,9 +2610,10 @@
     <w:name w:val="CommentVarTok"/>
     <w:basedOn w:val="VerbatimChar"/>
     <w:rPr>
-      <w:rFonts w:ascii="Consolas" w:hAnsi="Consolas"/>
+      <w:rFonts w:ascii="Consolas" w:hAnsi="Consolas" w:cs="Arial"/>
       <w:b/>
       <w:i w:val="0"/>
+      <w:iCs/>
       <w:color w:val="8F5902"/>
       <w:sz w:val="22"/>
       <w:shd w:val="clear" w:color="auto" w:fill="F8F8F8"/>
@@ -2670,8 +2623,9 @@
     <w:name w:val="OtherTok"/>
     <w:basedOn w:val="VerbatimChar"/>
     <w:rPr>
-      <w:rFonts w:ascii="Consolas" w:hAnsi="Consolas"/>
+      <w:rFonts w:ascii="Consolas" w:hAnsi="Consolas" w:cs="Arial"/>
       <w:i/>
+      <w:iCs/>
       <w:color w:val="8F5902"/>
       <w:sz w:val="22"/>
       <w:shd w:val="clear" w:color="auto" w:fill="F8F8F8"/>
@@ -2681,8 +2635,9 @@
     <w:name w:val="FunctionTok"/>
     <w:basedOn w:val="VerbatimChar"/>
     <w:rPr>
-      <w:rFonts w:ascii="Consolas" w:hAnsi="Consolas"/>
+      <w:rFonts w:ascii="Consolas" w:hAnsi="Consolas" w:cs="Arial"/>
       <w:i/>
+      <w:iCs/>
       <w:color w:val="000000"/>
       <w:sz w:val="22"/>
       <w:shd w:val="clear" w:color="auto" w:fill="F8F8F8"/>
@@ -2692,8 +2647,9 @@
     <w:name w:val="VariableTok"/>
     <w:basedOn w:val="VerbatimChar"/>
     <w:rPr>
-      <w:rFonts w:ascii="Consolas" w:hAnsi="Consolas"/>
+      <w:rFonts w:ascii="Consolas" w:hAnsi="Consolas" w:cs="Arial"/>
       <w:i/>
+      <w:iCs/>
       <w:color w:val="000000"/>
       <w:sz w:val="22"/>
       <w:shd w:val="clear" w:color="auto" w:fill="F8F8F8"/>
@@ -2703,9 +2659,10 @@
     <w:name w:val="ControlFlowTok"/>
     <w:basedOn w:val="VerbatimChar"/>
     <w:rPr>
-      <w:rFonts w:ascii="Consolas" w:hAnsi="Consolas"/>
+      <w:rFonts w:ascii="Consolas" w:hAnsi="Consolas" w:cs="Arial"/>
       <w:b/>
       <w:i/>
+      <w:iCs/>
       <w:color w:val="204A87"/>
       <w:sz w:val="22"/>
       <w:shd w:val="clear" w:color="auto" w:fill="F8F8F8"/>
@@ -2715,9 +2672,10 @@
     <w:name w:val="OperatorTok"/>
     <w:basedOn w:val="VerbatimChar"/>
     <w:rPr>
-      <w:rFonts w:ascii="Consolas" w:hAnsi="Consolas"/>
+      <w:rFonts w:ascii="Consolas" w:hAnsi="Consolas" w:cs="Arial"/>
       <w:b/>
       <w:i/>
+      <w:iCs/>
       <w:color w:val="CE5C00"/>
       <w:sz w:val="22"/>
       <w:shd w:val="clear" w:color="auto" w:fill="F8F8F8"/>
@@ -2727,8 +2685,9 @@
     <w:name w:val="BuiltInTok"/>
     <w:basedOn w:val="VerbatimChar"/>
     <w:rPr>
-      <w:rFonts w:ascii="Consolas" w:hAnsi="Consolas"/>
+      <w:rFonts w:ascii="Consolas" w:hAnsi="Consolas" w:cs="Arial"/>
       <w:i/>
+      <w:iCs/>
       <w:sz w:val="22"/>
       <w:shd w:val="clear" w:color="auto" w:fill="F8F8F8"/>
     </w:rPr>
@@ -2737,8 +2696,9 @@
     <w:name w:val="ExtensionTok"/>
     <w:basedOn w:val="VerbatimChar"/>
     <w:rPr>
-      <w:rFonts w:ascii="Consolas" w:hAnsi="Consolas"/>
+      <w:rFonts w:ascii="Consolas" w:hAnsi="Consolas" w:cs="Arial"/>
       <w:i/>
+      <w:iCs/>
       <w:sz w:val="22"/>
       <w:shd w:val="clear" w:color="auto" w:fill="F8F8F8"/>
     </w:rPr>
@@ -2747,8 +2707,9 @@
     <w:name w:val="PreprocessorTok"/>
     <w:basedOn w:val="VerbatimChar"/>
     <w:rPr>
-      <w:rFonts w:ascii="Consolas" w:hAnsi="Consolas"/>
+      <w:rFonts w:ascii="Consolas" w:hAnsi="Consolas" w:cs="Arial"/>
       <w:i w:val="0"/>
+      <w:iCs/>
       <w:color w:val="8F5902"/>
       <w:sz w:val="22"/>
       <w:shd w:val="clear" w:color="auto" w:fill="F8F8F8"/>
@@ -2758,8 +2719,9 @@
     <w:name w:val="AttributeTok"/>
     <w:basedOn w:val="VerbatimChar"/>
     <w:rPr>
-      <w:rFonts w:ascii="Consolas" w:hAnsi="Consolas"/>
+      <w:rFonts w:ascii="Consolas" w:hAnsi="Consolas" w:cs="Arial"/>
       <w:i/>
+      <w:iCs/>
       <w:color w:val="C4A000"/>
       <w:sz w:val="22"/>
       <w:shd w:val="clear" w:color="auto" w:fill="F8F8F8"/>
@@ -2769,8 +2731,9 @@
     <w:name w:val="RegionMarkerTok"/>
     <w:basedOn w:val="VerbatimChar"/>
     <w:rPr>
-      <w:rFonts w:ascii="Consolas" w:hAnsi="Consolas"/>
+      <w:rFonts w:ascii="Consolas" w:hAnsi="Consolas" w:cs="Arial"/>
       <w:i/>
+      <w:iCs/>
       <w:sz w:val="22"/>
       <w:shd w:val="clear" w:color="auto" w:fill="F8F8F8"/>
     </w:rPr>
@@ -2779,9 +2742,10 @@
     <w:name w:val="InformationTok"/>
     <w:basedOn w:val="VerbatimChar"/>
     <w:rPr>
-      <w:rFonts w:ascii="Consolas" w:hAnsi="Consolas"/>
+      <w:rFonts w:ascii="Consolas" w:hAnsi="Consolas" w:cs="Arial"/>
       <w:b/>
       <w:i w:val="0"/>
+      <w:iCs/>
       <w:color w:val="8F5902"/>
       <w:sz w:val="22"/>
       <w:shd w:val="clear" w:color="auto" w:fill="F8F8F8"/>
@@ -2791,9 +2755,10 @@
     <w:name w:val="WarningTok"/>
     <w:basedOn w:val="VerbatimChar"/>
     <w:rPr>
-      <w:rFonts w:ascii="Consolas" w:hAnsi="Consolas"/>
+      <w:rFonts w:ascii="Consolas" w:hAnsi="Consolas" w:cs="Arial"/>
       <w:b/>
       <w:i w:val="0"/>
+      <w:iCs/>
       <w:color w:val="8F5902"/>
       <w:sz w:val="22"/>
       <w:shd w:val="clear" w:color="auto" w:fill="F8F8F8"/>
@@ -2803,8 +2768,9 @@
     <w:name w:val="AlertTok"/>
     <w:basedOn w:val="VerbatimChar"/>
     <w:rPr>
-      <w:rFonts w:ascii="Consolas" w:hAnsi="Consolas"/>
+      <w:rFonts w:ascii="Consolas" w:hAnsi="Consolas" w:cs="Arial"/>
       <w:i/>
+      <w:iCs/>
       <w:color w:val="EF2929"/>
       <w:sz w:val="22"/>
       <w:shd w:val="clear" w:color="auto" w:fill="F8F8F8"/>
@@ -2814,9 +2780,10 @@
     <w:name w:val="ErrorTok"/>
     <w:basedOn w:val="VerbatimChar"/>
     <w:rPr>
-      <w:rFonts w:ascii="Consolas" w:hAnsi="Consolas"/>
+      <w:rFonts w:ascii="Consolas" w:hAnsi="Consolas" w:cs="Arial"/>
       <w:b/>
       <w:i/>
+      <w:iCs/>
       <w:color w:val="A40000"/>
       <w:sz w:val="22"/>
       <w:shd w:val="clear" w:color="auto" w:fill="F8F8F8"/>
@@ -2826,8 +2793,9 @@
     <w:name w:val="NormalTok"/>
     <w:basedOn w:val="VerbatimChar"/>
     <w:rPr>
-      <w:rFonts w:ascii="Consolas" w:hAnsi="Consolas"/>
+      <w:rFonts w:ascii="Consolas" w:hAnsi="Consolas" w:cs="Arial"/>
       <w:i/>
+      <w:iCs/>
       <w:sz w:val="22"/>
       <w:shd w:val="clear" w:color="auto" w:fill="F8F8F8"/>
     </w:rPr>
